--- a/desk/先要决解的问题.docx
+++ b/desk/先要决解的问题.docx
@@ -3,6 +3,181 @@
 <w:document xmlns:wpc="http://schemas.microsoft.com/office/word/2010/wordprocessingCanvas" xmlns:cx="http://schemas.microsoft.com/office/drawing/2014/chartex" xmlns:mc="http://schemas.openxmlformats.org/markup-compatibility/2006" xmlns:o="urn:schemas-microsoft-com:office:office" xmlns:r="http://schemas.openxmlformats.org/officeDocument/2006/relationships" xmlns:m="http://schemas.openxmlformats.org/officeDocument/2006/math" xmlns:v="urn:schemas-microsoft-com:vml" xmlns:wp14="http://schemas.microsoft.com/office/word/2010/wordprocessingDrawing" xmlns:wp="http://schemas.openxmlformats.org/drawingml/2006/wordprocessingDrawing" xmlns:w10="urn:schemas-microsoft-com:office:word" xmlns:w="http://schemas.openxmlformats.org/wordprocessingml/2006/main" xmlns:w14="http://schemas.microsoft.com/office/word/2010/wordml" xmlns:w15="http://schemas.microsoft.com/office/word/2012/wordml" xmlns:w16se="http://schemas.microsoft.com/office/word/2015/wordml/symex" xmlns:wpg="http://schemas.microsoft.com/office/word/2010/wordprocessingGroup" xmlns:wpi="http://schemas.microsoft.com/office/word/2010/wordprocessingInk" xmlns:wne="http://schemas.microsoft.com/office/word/2006/wordml" xmlns:wps="http://schemas.microsoft.com/office/word/2010/wordprocessingShape" mc:Ignorable="w14 w15 w16se wp14">
   <w:body>
     <w:p>
+      <w:r>
+        <w:rPr>
+          <w:rFonts w:hint="eastAsia"/>
+        </w:rPr>
+        <w:t>1</w:t>
+      </w:r>
+      <w:r>
+        <w:t xml:space="preserve"> </w:t>
+      </w:r>
+      <w:r>
+        <w:rPr>
+          <w:rFonts w:hint="eastAsia"/>
+        </w:rPr>
+        <w:t>bo</w:t>
+      </w:r>
+      <w:r>
+        <w:t xml:space="preserve">otsrap </w:t>
+      </w:r>
+      <w:r>
+        <w:rPr>
+          <w:rFonts w:hint="eastAsia"/>
+        </w:rPr>
+        <w:t>不能直接拿来用</w:t>
+      </w:r>
+    </w:p>
+    <w:p>
+      <w:r>
+        <w:tab/>
+      </w:r>
+      <w:r>
+        <w:rPr>
+          <w:rFonts w:hint="eastAsia"/>
+        </w:rPr>
+        <w:t>要么提一些常用的部分</w:t>
+      </w:r>
+    </w:p>
+    <w:p>
+      <w:r>
+        <w:tab/>
+      </w:r>
+      <w:r>
+        <w:rPr>
+          <w:rFonts w:hint="eastAsia"/>
+        </w:rPr>
+        <w:t>要么</w:t>
+      </w:r>
+      <w:r>
+        <w:rPr>
+          <w:rFonts w:hint="eastAsia"/>
+        </w:rPr>
+        <w:t>去掉一些不好的东西，如</w:t>
+      </w:r>
+      <w:r>
+        <w:rPr>
+          <w:rFonts w:hint="eastAsia"/>
+        </w:rPr>
+        <w:t>*{</w:t>
+      </w:r>
+      <w:r>
+        <w:rPr>
+          <w:rFonts w:hint="eastAsia"/>
+        </w:rPr>
+        <w:t>box-sizing</w:t>
+      </w:r>
+      <w:r>
+        <w:t>:border-box;}</w:t>
+      </w:r>
+    </w:p>
+    <w:p/>
+    <w:p>
+      <w:r>
+        <w:t>2</w:t>
+      </w:r>
+      <w:r>
+        <w:t>.</w:t>
+      </w:r>
+      <w:r>
+        <w:rPr>
+          <w:rFonts w:hint="eastAsia"/>
+        </w:rPr>
+        <w:t>写几个深拷贝的方法</w:t>
+      </w:r>
+    </w:p>
+    <w:p>
+      <w:r>
+        <w:tab/>
+      </w:r>
+      <w:r>
+        <w:rPr>
+          <w:rFonts w:hint="eastAsia"/>
+        </w:rPr>
+        <w:t>可以是完全覆盖</w:t>
+      </w:r>
+    </w:p>
+    <w:p>
+      <w:r>
+        <w:tab/>
+      </w:r>
+      <w:r>
+        <w:rPr>
+          <w:rFonts w:hint="eastAsia"/>
+        </w:rPr>
+        <w:t>可以是没有的就扩展</w:t>
+      </w:r>
+      <w:r>
+        <w:rPr>
+          <w:rFonts w:hint="eastAsia"/>
+        </w:rPr>
+        <w:t>，</w:t>
+      </w:r>
+      <w:r>
+        <w:rPr>
+          <w:rFonts w:hint="eastAsia"/>
+        </w:rPr>
+        <w:t>有的就更新</w:t>
+      </w:r>
+    </w:p>
+    <w:p>
+      <w:r>
+        <w:tab/>
+      </w:r>
+      <w:r>
+        <w:rPr>
+          <w:rFonts w:hint="eastAsia"/>
+        </w:rPr>
+        <w:t>可以是</w:t>
+      </w:r>
+      <w:r>
+        <w:rPr>
+          <w:rFonts w:hint="eastAsia"/>
+        </w:rPr>
+        <w:t>没有的就扩展，有的就保留</w:t>
+      </w:r>
+    </w:p>
+    <w:p/>
+    <w:p>
+      <w:r>
+        <w:rPr>
+          <w:rFonts w:hint="eastAsia"/>
+        </w:rPr>
+        <w:t>3.promiss 异步请求写法</w:t>
+      </w:r>
+    </w:p>
+    <w:p/>
+    <w:p>
+      <w:r>
+        <w:rPr>
+          <w:rFonts w:hint="eastAsia"/>
+        </w:rPr>
+        <w:t>4.web</w:t>
+      </w:r>
+      <w:r>
+        <w:t xml:space="preserve">pack </w:t>
+      </w:r>
+    </w:p>
+    <w:p/>
+    <w:p>
+      <w:r>
+        <w:rPr>
+          <w:rFonts w:hint="eastAsia"/>
+        </w:rPr>
+        <w:t>5</w:t>
+      </w:r>
+      <w:r>
+        <w:t xml:space="preserve"> </w:t>
+      </w:r>
+      <w:r>
+        <w:rPr>
+          <w:rFonts w:hint="eastAsia"/>
+        </w:rPr>
+        <w:t>加速函数 当初抽出来</w:t>
+      </w:r>
+    </w:p>
+    <w:p/>
+    <w:p>
       <w:pPr>
         <w:rPr>
           <w:rFonts w:hint="eastAsia"/>
@@ -12,149 +187,16 @@
         <w:rPr>
           <w:rFonts w:hint="eastAsia"/>
         </w:rPr>
-        <w:t>1</w:t>
+        <w:t>6</w:t>
       </w:r>
       <w:r>
         <w:t xml:space="preserve"> </w:t>
       </w:r>
-      <w:proofErr w:type="spellStart"/>
-      <w:r>
-        <w:rPr>
-          <w:rFonts w:hint="eastAsia"/>
-        </w:rPr>
-        <w:t>bo</w:t>
-      </w:r>
-      <w:r>
-        <w:t>otsrap</w:t>
-      </w:r>
-      <w:proofErr w:type="spellEnd"/>
-      <w:r>
-        <w:t xml:space="preserve"> </w:t>
-      </w:r>
-      <w:r>
-        <w:rPr>
-          <w:rFonts w:hint="eastAsia"/>
-        </w:rPr>
-        <w:t>不能直接拿来用</w:t>
-      </w:r>
-    </w:p>
-    <w:p>
-      <w:r>
-        <w:tab/>
-      </w:r>
-      <w:r>
-        <w:rPr>
-          <w:rFonts w:hint="eastAsia"/>
-        </w:rPr>
-        <w:t>要么提一些常用的部分</w:t>
-      </w:r>
-    </w:p>
-    <w:p>
-      <w:r>
-        <w:tab/>
-      </w:r>
-      <w:r>
-        <w:rPr>
-          <w:rFonts w:hint="eastAsia"/>
-        </w:rPr>
-        <w:t>要么</w:t>
-      </w:r>
-      <w:r>
-        <w:rPr>
-          <w:rFonts w:hint="eastAsia"/>
-        </w:rPr>
-        <w:t>去掉一些不好的东西，如</w:t>
-      </w:r>
-      <w:r>
-        <w:rPr>
-          <w:rFonts w:hint="eastAsia"/>
-        </w:rPr>
-        <w:t>*{</w:t>
-      </w:r>
-      <w:proofErr w:type="spellStart"/>
-      <w:r>
-        <w:rPr>
-          <w:rFonts w:hint="eastAsia"/>
-        </w:rPr>
-        <w:t>box-sizing</w:t>
-      </w:r>
-      <w:r>
-        <w:t>:border-box</w:t>
-      </w:r>
-      <w:proofErr w:type="spellEnd"/>
-      <w:r>
-        <w:t>;}</w:t>
-      </w:r>
-    </w:p>
-    <w:p/>
-    <w:p>
-      <w:r>
-        <w:t>2</w:t>
-      </w:r>
-      <w:r>
-        <w:t>.</w:t>
-      </w:r>
-      <w:r>
-        <w:rPr>
-          <w:rFonts w:hint="eastAsia"/>
-        </w:rPr>
-        <w:t>写几个深拷贝的方法</w:t>
-      </w:r>
-    </w:p>
-    <w:p>
-      <w:r>
-        <w:tab/>
-      </w:r>
-      <w:r>
-        <w:rPr>
-          <w:rFonts w:hint="eastAsia"/>
-        </w:rPr>
-        <w:t>可以是完全覆盖</w:t>
-      </w:r>
-    </w:p>
-    <w:p>
-      <w:r>
-        <w:tab/>
-      </w:r>
-      <w:r>
-        <w:rPr>
-          <w:rFonts w:hint="eastAsia"/>
-        </w:rPr>
-        <w:t>可以是没有的就扩展</w:t>
-      </w:r>
-      <w:r>
-        <w:rPr>
-          <w:rFonts w:hint="eastAsia"/>
-        </w:rPr>
-        <w:t>，</w:t>
-      </w:r>
-      <w:r>
-        <w:rPr>
-          <w:rFonts w:hint="eastAsia"/>
-        </w:rPr>
-        <w:t>有的就更新</w:t>
-      </w:r>
-    </w:p>
-    <w:p>
-      <w:pPr>
-        <w:rPr>
-          <w:rFonts w:hint="eastAsia"/>
-        </w:rPr>
-      </w:pPr>
-      <w:r>
-        <w:tab/>
-      </w:r>
-      <w:r>
-        <w:rPr>
-          <w:rFonts w:hint="eastAsia"/>
-        </w:rPr>
-        <w:t>可以是</w:t>
-      </w:r>
-      <w:r>
-        <w:rPr>
-          <w:rFonts w:hint="eastAsia"/>
-        </w:rPr>
-        <w:t>没有的就扩展，有的就保留</w:t>
+      <w:r>
+        <w:rPr>
+          <w:rFonts w:hint="eastAsia"/>
+        </w:rPr>
+        <w:t>图片预加载 单独抽出来</w:t>
       </w:r>
       <w:bookmarkStart w:id="0" w:name="_GoBack"/>
       <w:bookmarkEnd w:id="0"/>
